--- a/Gliederung_Soll-Ist.docx
+++ b/Gliederung_Soll-Ist.docx
@@ -215,8 +215,7 @@
           <w:numId w:val="1"/>
         </w:numPr>
         <w:rPr>
-          <w:strike/>
-          <w:color w:val="00B050"/>
+          <w:color w:val="0070C0"/>
         </w:rPr>
       </w:pPr>
       <w:r>
@@ -242,24 +241,6 @@
         <w:rPr>
           <w:color w:val="0070C0"/>
         </w:rPr>
-        <w:t>Eingrenzung und Bezug zur Aufgabenstellung</w:t>
-      </w:r>
-    </w:p>
-    <w:p>
-      <w:pPr>
-        <w:pStyle w:val="Listenabsatz"/>
-        <w:numPr>
-          <w:ilvl w:val="1"/>
-          <w:numId w:val="1"/>
-        </w:numPr>
-        <w:rPr>
-          <w:color w:val="0070C0"/>
-        </w:rPr>
-      </w:pPr>
-      <w:r>
-        <w:rPr>
-          <w:color w:val="0070C0"/>
-        </w:rPr>
         <w:t>Angewandte Verfahren in der Praxis</w:t>
       </w:r>
     </w:p>
@@ -320,8 +301,14 @@
           <w:ilvl w:val="1"/>
           <w:numId w:val="1"/>
         </w:numPr>
-      </w:pPr>
-      <w:r>
+        <w:rPr>
+          <w:color w:val="00B050"/>
+        </w:rPr>
+      </w:pPr>
+      <w:r>
+        <w:rPr>
+          <w:color w:val="00B050"/>
+        </w:rPr>
         <w:t>Auswahl zum Vergleich geeigneter ML-Algorithmen</w:t>
       </w:r>
     </w:p>
